--- a/Documentazione generale/Change Request Reengineering/Documentazione Testing/Regression Test Plan.docx
+++ b/Documentazione generale/Change Request Reengineering/Documentazione Testing/Regression Test Plan.docx
@@ -1,16 +1,14 @@
 
 <file path=word/document.xml><?xml version="1.0" encoding="utf-8"?>
-<w:document xmlns:wpc="http://schemas.microsoft.com/office/word/2010/wordprocessingCanvas" xmlns:cx="http://schemas.microsoft.com/office/drawing/2014/chartex" xmlns:mc="http://schemas.openxmlformats.org/markup-compatibility/2006" xmlns:o="urn:schemas-microsoft-com:office:office" xmlns:r="http://schemas.openxmlformats.org/officeDocument/2006/relationships" xmlns:m="http://schemas.openxmlformats.org/officeDocument/2006/math" xmlns:v="urn:schemas-microsoft-com:vml" xmlns:wp14="http://schemas.microsoft.com/office/word/2010/wordprocessingDrawing" xmlns:wp="http://schemas.openxmlformats.org/drawingml/2006/wordprocessingDrawing" xmlns:w10="urn:schemas-microsoft-com:office:word" xmlns:w="http://schemas.openxmlformats.org/wordprocessingml/2006/main" xmlns:w14="http://schemas.microsoft.com/office/word/2010/wordml" xmlns:w15="http://schemas.microsoft.com/office/word/2012/wordml" xmlns:w16se="http://schemas.microsoft.com/office/word/2015/wordml/symex" xmlns:wpg="http://schemas.microsoft.com/office/word/2010/wordprocessingGroup" xmlns:wpi="http://schemas.microsoft.com/office/word/2010/wordprocessingInk" xmlns:wne="http://schemas.microsoft.com/office/word/2006/wordml" xmlns:wps="http://schemas.microsoft.com/office/word/2010/wordprocessingShape" mc:Ignorable="w14 w15 w16se wp14">
+<w:document xmlns:wpc="http://schemas.microsoft.com/office/word/2010/wordprocessingCanvas" xmlns:cx="http://schemas.microsoft.com/office/drawing/2014/chartex" xmlns:cx1="http://schemas.microsoft.com/office/drawing/2015/9/8/chartex" xmlns:cx2="http://schemas.microsoft.com/office/drawing/2015/10/21/chartex" xmlns:cx3="http://schemas.microsoft.com/office/drawing/2016/5/9/chartex" xmlns:cx4="http://schemas.microsoft.com/office/drawing/2016/5/10/chartex" xmlns:cx5="http://schemas.microsoft.com/office/drawing/2016/5/11/chartex" xmlns:cx6="http://schemas.microsoft.com/office/drawing/2016/5/12/chartex" xmlns:cx7="http://schemas.microsoft.com/office/drawing/2016/5/13/chartex" xmlns:cx8="http://schemas.microsoft.com/office/drawing/2016/5/14/chartex" xmlns:mc="http://schemas.openxmlformats.org/markup-compatibility/2006" xmlns:aink="http://schemas.microsoft.com/office/drawing/2016/ink" xmlns:am3d="http://schemas.microsoft.com/office/drawing/2017/model3d" xmlns:o="urn:schemas-microsoft-com:office:office" xmlns:oel="http://schemas.microsoft.com/office/2019/extlst" xmlns:r="http://schemas.openxmlformats.org/officeDocument/2006/relationships" xmlns:m="http://schemas.openxmlformats.org/officeDocument/2006/math" xmlns:v="urn:schemas-microsoft-com:vml" xmlns:wp14="http://schemas.microsoft.com/office/word/2010/wordprocessingDrawing" xmlns:wp="http://schemas.openxmlformats.org/drawingml/2006/wordprocessingDrawing" xmlns:w10="urn:schemas-microsoft-com:office:word" xmlns:w="http://schemas.openxmlformats.org/wordprocessingml/2006/main" xmlns:w14="http://schemas.microsoft.com/office/word/2010/wordml" xmlns:w15="http://schemas.microsoft.com/office/word/2012/wordml" xmlns:w16cex="http://schemas.microsoft.com/office/word/2018/wordml/cex" xmlns:w16cid="http://schemas.microsoft.com/office/word/2016/wordml/cid" xmlns:w16="http://schemas.microsoft.com/office/word/2018/wordml" xmlns:w16sdtdh="http://schemas.microsoft.com/office/word/2020/wordml/sdtdatahash" xmlns:w16se="http://schemas.microsoft.com/office/word/2015/wordml/symex" xmlns:wpg="http://schemas.microsoft.com/office/word/2010/wordprocessingGroup" xmlns:wpi="http://schemas.microsoft.com/office/word/2010/wordprocessingInk" xmlns:wne="http://schemas.microsoft.com/office/word/2006/wordml" xmlns:wps="http://schemas.microsoft.com/office/word/2010/wordprocessingShape" mc:Ignorable="w14 w15 w16se w16cid w16 w16cex w16sdtdh wp14">
   <w:body>
     <w:p>
       <w:pPr>
         <w:pStyle w:val="Titolo"/>
       </w:pPr>
-      <w:proofErr w:type="spellStart"/>
       <w:r>
         <w:t>Regression</w:t>
       </w:r>
-      <w:proofErr w:type="spellEnd"/>
       <w:r>
         <w:t xml:space="preserve"> Test Plan</w:t>
       </w:r>
@@ -41,61 +39,11 @@
       <w:r>
         <w:t xml:space="preserve">Lo scopo di questo documento è quello di descrivere e pianificare le attività di </w:t>
       </w:r>
-      <w:proofErr w:type="spellStart"/>
-      <w:r>
-        <w:t>Regression</w:t>
-      </w:r>
-      <w:proofErr w:type="spellEnd"/>
-      <w:r>
-        <w:t xml:space="preserve"> </w:t>
-      </w:r>
-      <w:proofErr w:type="spellStart"/>
-      <w:r>
-        <w:t>testing</w:t>
-      </w:r>
-      <w:proofErr w:type="spellEnd"/>
-      <w:r>
-        <w:t xml:space="preserve"> per il </w:t>
-      </w:r>
-      <w:proofErr w:type="spellStart"/>
-      <w:r>
-        <w:t>tool</w:t>
-      </w:r>
-      <w:proofErr w:type="spellEnd"/>
-      <w:r>
-        <w:t xml:space="preserve"> di </w:t>
-      </w:r>
-      <w:proofErr w:type="spellStart"/>
-      <w:r>
-        <w:t>detection</w:t>
-      </w:r>
-      <w:proofErr w:type="spellEnd"/>
-      <w:r>
-        <w:t xml:space="preserve"> e </w:t>
-      </w:r>
-      <w:proofErr w:type="spellStart"/>
-      <w:r>
-        <w:t>refactoring</w:t>
-      </w:r>
-      <w:proofErr w:type="spellEnd"/>
-      <w:r>
-        <w:t xml:space="preserve"> di code </w:t>
-      </w:r>
-      <w:proofErr w:type="spellStart"/>
-      <w:r>
-        <w:t>smell</w:t>
-      </w:r>
-      <w:proofErr w:type="spellEnd"/>
-      <w:r>
-        <w:t xml:space="preserve"> </w:t>
-      </w:r>
-      <w:proofErr w:type="spellStart"/>
-      <w:r>
-        <w:t>cASpER</w:t>
-      </w:r>
-      <w:proofErr w:type="spellEnd"/>
-      <w:r>
-        <w:t>.</w:t>
+      <w:r>
+        <w:t xml:space="preserve">Regression </w:t>
+      </w:r>
+      <w:r>
+        <w:t>testing per il tool di detection e refactoring di code smell cASpER.</w:t>
       </w:r>
     </w:p>
     <w:p>
@@ -124,15 +72,7 @@
         <w:t>ID: R</w:t>
       </w:r>
       <w:r>
-        <w:t xml:space="preserve">TP </w:t>
-      </w:r>
-      <w:proofErr w:type="spellStart"/>
-      <w:r>
-        <w:t>cASpER</w:t>
-      </w:r>
-      <w:proofErr w:type="spellEnd"/>
-      <w:r>
-        <w:t xml:space="preserve"> 1</w:t>
+        <w:t>TP cASpER 1</w:t>
       </w:r>
     </w:p>
     <w:p>
@@ -148,13 +88,8 @@
         <w:pStyle w:val="Paragrafoelenco"/>
       </w:pPr>
       <w:r>
-        <w:t xml:space="preserve">Organizzazione: </w:t>
-      </w:r>
-      <w:proofErr w:type="spellStart"/>
-      <w:r>
-        <w:t>sesalab</w:t>
-      </w:r>
-      <w:proofErr w:type="spellEnd"/>
+        <w:t>Organizzazione: sesalab</w:t>
+      </w:r>
     </w:p>
     <w:p>
       <w:pPr>
@@ -169,13 +104,8 @@
         <w:pStyle w:val="Paragrafoelenco"/>
       </w:pPr>
       <w:r>
-        <w:t xml:space="preserve">Status: </w:t>
-      </w:r>
-      <w:proofErr w:type="spellStart"/>
-      <w:r>
-        <w:t>Draft</w:t>
-      </w:r>
-      <w:proofErr w:type="spellEnd"/>
+        <w:t>Status: Draft</w:t>
+      </w:r>
     </w:p>
     <w:p>
       <w:pPr>
@@ -232,7 +162,7 @@
                 <w:lang w:eastAsia="it-IT"/>
               </w:rPr>
               <w:drawing>
-                <wp:inline distT="0" distB="0" distL="0" distR="0" wp14:anchorId="3AA4D938" wp14:editId="612E0AA4">
+                <wp:inline distT="0" distB="0" distL="0" distR="0" wp14:anchorId="2CB4CBBC" wp14:editId="2EF8C25D">
                   <wp:extent cx="1150620" cy="458166"/>
                   <wp:effectExtent l="0" t="0" r="0" b="0"/>
                   <wp:docPr id="3" name="Immagine 3" descr="Immagine che contiene testo&#10;&#10;Descrizione generata automaticamente"/>
@@ -303,7 +233,7 @@
                 <w:lang w:eastAsia="it-IT"/>
               </w:rPr>
               <w:drawing>
-                <wp:inline distT="0" distB="0" distL="0" distR="0" wp14:anchorId="6065F355" wp14:editId="4234E942">
+                <wp:inline distT="0" distB="0" distL="0" distR="0" wp14:anchorId="1845462D" wp14:editId="34A1DE67">
                   <wp:extent cx="1097280" cy="443178"/>
                   <wp:effectExtent l="0" t="0" r="7620" b="0"/>
                   <wp:docPr id="2" name="Immagine 2"/>
@@ -374,7 +304,7 @@
                 <w:lang w:eastAsia="it-IT"/>
               </w:rPr>
               <w:drawing>
-                <wp:inline distT="0" distB="0" distL="0" distR="0" wp14:anchorId="230BD017" wp14:editId="173AC4F8">
+                <wp:inline distT="0" distB="0" distL="0" distR="0" wp14:anchorId="40DDD5C8" wp14:editId="195F349F">
                   <wp:extent cx="1887081" cy="351155"/>
                   <wp:effectExtent l="0" t="0" r="0" b="0"/>
                   <wp:docPr id="1" name="Immagine 1"/>
@@ -452,45 +382,8 @@
         <w:pStyle w:val="Paragrafoelenco"/>
         <w:ind w:left="785"/>
       </w:pPr>
-      <w:proofErr w:type="spellStart"/>
-      <w:r>
-        <w:t>cASpER</w:t>
-      </w:r>
-      <w:proofErr w:type="spellEnd"/>
-      <w:r>
-        <w:t xml:space="preserve"> è un plug-in di </w:t>
-      </w:r>
-      <w:proofErr w:type="spellStart"/>
-      <w:r>
-        <w:t>IntelliJ</w:t>
-      </w:r>
-      <w:proofErr w:type="spellEnd"/>
-      <w:r>
-        <w:t xml:space="preserve"> per la </w:t>
-      </w:r>
-      <w:proofErr w:type="spellStart"/>
-      <w:r>
-        <w:t>detection</w:t>
-      </w:r>
-      <w:proofErr w:type="spellEnd"/>
-      <w:r>
-        <w:t xml:space="preserve"> e il </w:t>
-      </w:r>
-      <w:proofErr w:type="spellStart"/>
-      <w:r>
-        <w:t>refactoring</w:t>
-      </w:r>
-      <w:proofErr w:type="spellEnd"/>
-      <w:r>
-        <w:t xml:space="preserve"> di </w:t>
-      </w:r>
-      <w:proofErr w:type="spellStart"/>
-      <w:r>
-        <w:t>CodeSmell</w:t>
-      </w:r>
-      <w:proofErr w:type="spellEnd"/>
-      <w:r>
-        <w:t>.</w:t>
+      <w:r>
+        <w:t>cASpER è un plug-in di IntelliJ per la detection e il refactoring di CodeSmell.</w:t>
       </w:r>
     </w:p>
     <w:p>
@@ -508,39 +401,16 @@
         <w:ind w:left="785"/>
       </w:pPr>
       <w:r>
-        <w:t xml:space="preserve">Le modifiche apportate vanno a incidere sulla gestione delle interfacce grafiche e sulla procedura di </w:t>
-      </w:r>
-      <w:proofErr w:type="spellStart"/>
-      <w:r>
-        <w:t>detection</w:t>
-      </w:r>
-      <w:proofErr w:type="spellEnd"/>
-      <w:r>
-        <w:t xml:space="preserve"> dei </w:t>
-      </w:r>
-      <w:proofErr w:type="spellStart"/>
-      <w:r>
-        <w:t>CodeSmell</w:t>
-      </w:r>
-      <w:proofErr w:type="spellEnd"/>
-      <w:r>
-        <w:t xml:space="preserve">. Si </w:t>
-      </w:r>
-      <w:proofErr w:type="spellStart"/>
-      <w:r>
-        <w:t>eseguranno</w:t>
-      </w:r>
-      <w:proofErr w:type="spellEnd"/>
-      <w:r>
-        <w:t xml:space="preserve"> i testi già esistenti per il sistema, con lo scopo di accertarci di non aver introdotto nuove </w:t>
-      </w:r>
-      <w:proofErr w:type="spellStart"/>
-      <w:r>
-        <w:t>failure</w:t>
-      </w:r>
-      <w:proofErr w:type="spellEnd"/>
-      <w:r>
-        <w:t xml:space="preserve"> a seguito dell’intervento di manutenzione.</w:t>
+        <w:t xml:space="preserve">Le modifiche apportate vanno a incidere sulla gestione delle interfacce grafiche e sulla procedura di detection dei CodeSmell. Si </w:t>
+      </w:r>
+      <w:r>
+        <w:t>esegu</w:t>
+      </w:r>
+      <w:r>
+        <w:t>i</w:t>
+      </w:r>
+      <w:r>
+        <w:t>ranno i test già esistenti per il sistema, con lo scopo di accertarci di non aver introdotto nuove failure a seguito dell’intervento di manutenzione.</w:t>
       </w:r>
     </w:p>
     <w:p/>
@@ -589,42 +459,24 @@
         <w:t>à</w:t>
       </w:r>
       <w:r>
-        <w:t xml:space="preserve"> eseguito il Sistema </w:t>
-      </w:r>
-      <w:r>
-        <w:t xml:space="preserve">e si interagirà con esso applicando una sorta di </w:t>
-      </w:r>
-      <w:proofErr w:type="spellStart"/>
-      <w:r>
-        <w:t>system</w:t>
-      </w:r>
-      <w:proofErr w:type="spellEnd"/>
-      <w:r>
-        <w:t xml:space="preserve"> test con lo scopo di rilevare alcune sue </w:t>
-      </w:r>
-      <w:proofErr w:type="spellStart"/>
-      <w:r>
-        <w:t>failure</w:t>
-      </w:r>
-      <w:proofErr w:type="spellEnd"/>
-      <w:r>
-        <w:t>.</w:t>
-      </w:r>
-    </w:p>
-    <w:p>
-      <w:pPr>
-        <w:pStyle w:val="Paragrafoelenco"/>
-      </w:pPr>
-      <w:r>
-        <w:t xml:space="preserve">Successivamente saranno eseguiti i test già implementati. L’esecuzione di tali test avverrà sia precedentemente alla modifica ed inseguito ad essa. Tutti i risultati di tali test saranno riportati in tale documento nella sezione </w:t>
-      </w:r>
-      <w:proofErr w:type="spellStart"/>
-      <w:r>
-        <w:t>Regression</w:t>
-      </w:r>
-      <w:proofErr w:type="spellEnd"/>
-      <w:r>
-        <w:t xml:space="preserve"> test report.</w:t>
+        <w:t xml:space="preserve"> eseguito il </w:t>
+      </w:r>
+      <w:r>
+        <w:t>s</w:t>
+      </w:r>
+      <w:r>
+        <w:t xml:space="preserve">istema </w:t>
+      </w:r>
+      <w:r>
+        <w:t>e si interagirà con esso applicando una sorta di system test con lo scopo di rilevare alcune sue failure.</w:t>
+      </w:r>
+    </w:p>
+    <w:p>
+      <w:pPr>
+        <w:pStyle w:val="Paragrafoelenco"/>
+      </w:pPr>
+      <w:r>
+        <w:t>Successivamente saranno eseguiti i test già implementati. L’esecuzione di tali test avverrà sia precedentemente alla modifica ed inseguito ad essa. Tutti i risultati di tali test saranno riportati in tale documento nella sezione Regression test report.</w:t>
       </w:r>
     </w:p>
     <w:p>
@@ -746,26 +598,10 @@
         <w:t>testano tutti</w:t>
       </w:r>
       <w:r>
-        <w:t xml:space="preserve"> le strategie di rilevamento </w:t>
-      </w:r>
-      <w:proofErr w:type="gramStart"/>
-      <w:r>
-        <w:t xml:space="preserve">dei </w:t>
-      </w:r>
-      <w:r>
-        <w:t>code</w:t>
-      </w:r>
-      <w:proofErr w:type="gramEnd"/>
-      <w:r>
-        <w:t xml:space="preserve"> </w:t>
-      </w:r>
-      <w:proofErr w:type="spellStart"/>
-      <w:r>
-        <w:t>smell</w:t>
-      </w:r>
-      <w:proofErr w:type="spellEnd"/>
-      <w:r>
-        <w:t>:</w:t>
+        <w:t xml:space="preserve"> le strategie di rilevamento dei </w:t>
+      </w:r>
+      <w:r>
+        <w:t>code smell:</w:t>
       </w:r>
     </w:p>
     <w:p>
@@ -776,11 +612,9 @@
           <w:numId w:val="10"/>
         </w:numPr>
       </w:pPr>
-      <w:proofErr w:type="spellStart"/>
       <w:r>
         <w:t>StructuralBlobStrategyTest</w:t>
       </w:r>
-      <w:proofErr w:type="spellEnd"/>
     </w:p>
     <w:p>
       <w:pPr>
@@ -790,11 +624,9 @@
           <w:numId w:val="10"/>
         </w:numPr>
       </w:pPr>
-      <w:proofErr w:type="spellStart"/>
       <w:r>
         <w:t>TextualBlobStrategyTest</w:t>
       </w:r>
-      <w:proofErr w:type="spellEnd"/>
     </w:p>
     <w:p>
       <w:pPr>
@@ -804,11 +636,9 @@
           <w:numId w:val="10"/>
         </w:numPr>
       </w:pPr>
-      <w:proofErr w:type="spellStart"/>
       <w:r>
         <w:t>StructuralFeatureEnvyStrategyTest</w:t>
       </w:r>
-      <w:proofErr w:type="spellEnd"/>
     </w:p>
     <w:p>
       <w:pPr>
@@ -818,11 +648,9 @@
           <w:numId w:val="10"/>
         </w:numPr>
       </w:pPr>
-      <w:proofErr w:type="spellStart"/>
       <w:r>
         <w:t>TextualFeatureEnvyStrategyTest</w:t>
       </w:r>
-      <w:proofErr w:type="spellEnd"/>
     </w:p>
     <w:p>
       <w:pPr>
@@ -832,12 +660,10 @@
           <w:numId w:val="10"/>
         </w:numPr>
       </w:pPr>
-      <w:proofErr w:type="spellStart"/>
       <w:r>
         <w:lastRenderedPageBreak/>
         <w:t>StructuralMisplacedClassStrategyTest</w:t>
       </w:r>
-      <w:proofErr w:type="spellEnd"/>
     </w:p>
     <w:p>
       <w:pPr>
@@ -847,11 +673,9 @@
           <w:numId w:val="10"/>
         </w:numPr>
       </w:pPr>
-      <w:proofErr w:type="spellStart"/>
       <w:r>
         <w:t>TextualMisplacedClassStrategyTest</w:t>
       </w:r>
-      <w:proofErr w:type="spellEnd"/>
     </w:p>
     <w:p>
       <w:pPr>
@@ -883,7 +707,7 @@
           <w:lang w:eastAsia="it-IT"/>
         </w:rPr>
         <w:drawing>
-          <wp:anchor distT="0" distB="0" distL="114300" distR="114300" simplePos="0" relativeHeight="251661312" behindDoc="0" locked="0" layoutInCell="1" allowOverlap="1" wp14:anchorId="0916ACC5" wp14:editId="45EEAB14">
+          <wp:anchor distT="0" distB="0" distL="114300" distR="114300" simplePos="0" relativeHeight="251661312" behindDoc="0" locked="0" layoutInCell="1" allowOverlap="1" wp14:anchorId="74727EDE" wp14:editId="6779F2F2">
             <wp:simplePos x="0" y="0"/>
             <wp:positionH relativeFrom="column">
               <wp:posOffset>3044190</wp:posOffset>
@@ -938,7 +762,7 @@
           <w:lang w:eastAsia="it-IT"/>
         </w:rPr>
         <w:drawing>
-          <wp:anchor distT="0" distB="0" distL="114300" distR="114300" simplePos="0" relativeHeight="251659264" behindDoc="0" locked="0" layoutInCell="1" allowOverlap="1" wp14:anchorId="4B7AB818" wp14:editId="3DF548AF">
+          <wp:anchor distT="0" distB="0" distL="114300" distR="114300" simplePos="0" relativeHeight="251659264" behindDoc="0" locked="0" layoutInCell="1" allowOverlap="1" wp14:anchorId="4C6A281F" wp14:editId="1F9210EB">
             <wp:simplePos x="0" y="0"/>
             <wp:positionH relativeFrom="column">
               <wp:posOffset>156210</wp:posOffset>
@@ -993,7 +817,7 @@
           <w:lang w:eastAsia="it-IT"/>
         </w:rPr>
         <w:drawing>
-          <wp:anchor distT="0" distB="0" distL="114300" distR="114300" simplePos="0" relativeHeight="251658240" behindDoc="0" locked="0" layoutInCell="1" allowOverlap="1" wp14:anchorId="05F244DC" wp14:editId="3A4852E3">
+          <wp:anchor distT="0" distB="0" distL="114300" distR="114300" simplePos="0" relativeHeight="251658240" behindDoc="0" locked="0" layoutInCell="1" allowOverlap="1" wp14:anchorId="419FD12D" wp14:editId="2B2881F7">
             <wp:simplePos x="0" y="0"/>
             <wp:positionH relativeFrom="column">
               <wp:posOffset>3074670</wp:posOffset>
@@ -1054,7 +878,7 @@
           <w:lang w:eastAsia="it-IT"/>
         </w:rPr>
         <w:drawing>
-          <wp:anchor distT="0" distB="0" distL="114300" distR="114300" simplePos="0" relativeHeight="251660288" behindDoc="0" locked="0" layoutInCell="1" allowOverlap="1" wp14:anchorId="03A09354" wp14:editId="4240AE38">
+          <wp:anchor distT="0" distB="0" distL="114300" distR="114300" simplePos="0" relativeHeight="251660288" behindDoc="0" locked="0" layoutInCell="1" allowOverlap="1" wp14:anchorId="4C0EB9AC" wp14:editId="6BF5C643">
             <wp:simplePos x="0" y="0"/>
             <wp:positionH relativeFrom="column">
               <wp:posOffset>156210</wp:posOffset>
@@ -1104,45 +928,19 @@
         </w:drawing>
       </w:r>
       <w:r>
-        <w:t xml:space="preserve">Prima di eseguire I test di </w:t>
-      </w:r>
-      <w:proofErr w:type="spellStart"/>
-      <w:r>
-        <w:t>regression</w:t>
-      </w:r>
-      <w:proofErr w:type="spellEnd"/>
-      <w:r>
-        <w:t xml:space="preserve"> è stato testato manualmente il Sistema. </w:t>
-      </w:r>
-      <w:r>
-        <w:t xml:space="preserve">Il rilevamento degli </w:t>
-      </w:r>
-      <w:proofErr w:type="spellStart"/>
-      <w:r>
-        <w:t>smell</w:t>
-      </w:r>
-      <w:proofErr w:type="spellEnd"/>
-      <w:r>
-        <w:t>, risulta essere funzionante</w:t>
-      </w:r>
-      <w:r>
-        <w:t xml:space="preserve">. Tuttavia il </w:t>
-      </w:r>
-      <w:proofErr w:type="spellStart"/>
-      <w:r>
-        <w:t>refactioring</w:t>
-      </w:r>
-      <w:proofErr w:type="spellEnd"/>
-      <w:r>
-        <w:t xml:space="preserve"> di una classe affetta da </w:t>
-      </w:r>
-      <w:proofErr w:type="spellStart"/>
-      <w:r>
-        <w:t>smell</w:t>
-      </w:r>
-      <w:proofErr w:type="spellEnd"/>
-      <w:r>
-        <w:t xml:space="preserve"> genera un errore.</w:t>
+        <w:t xml:space="preserve">Prima di eseguire I test di regression è stato testato manualmente il </w:t>
+      </w:r>
+      <w:r>
+        <w:t>s</w:t>
+      </w:r>
+      <w:r>
+        <w:t xml:space="preserve">istema. </w:t>
+      </w:r>
+      <w:r>
+        <w:t>Il rilevamento degli smell, risulta essere funzionante</w:t>
+      </w:r>
+      <w:r>
+        <w:t>. Tuttavia il refactioring di una classe affetta da smell genera un errore.</w:t>
       </w:r>
     </w:p>
     <w:p>
@@ -1166,15 +964,7 @@
         <w:t xml:space="preserve">Dopo aver testato manualmente il sistema sono stati eseguiti i test di regressione. Essi risultano tutti funzionanti ed i risultati sono visibili nel file: </w:t>
       </w:r>
       <w:r>
-        <w:t xml:space="preserve">Test </w:t>
-      </w:r>
-      <w:proofErr w:type="spellStart"/>
-      <w:r>
-        <w:t>Results</w:t>
-      </w:r>
-      <w:proofErr w:type="spellEnd"/>
-      <w:r>
-        <w:t xml:space="preserve"> </w:t>
+        <w:t xml:space="preserve">Test Results </w:t>
       </w:r>
       <w:r>
         <w:t>–</w:t>
@@ -1211,37 +1001,19 @@
         <w:ind w:left="360"/>
       </w:pPr>
       <w:r>
-        <w:t xml:space="preserve">In seguito all’intervento all’implementazione della modifica sono stati rieseguiti i test di </w:t>
-      </w:r>
-      <w:proofErr w:type="spellStart"/>
-      <w:r>
-        <w:t>regression</w:t>
-      </w:r>
-      <w:proofErr w:type="spellEnd"/>
-      <w:r>
-        <w:t xml:space="preserve"> ed essi risultano ancora essere fun</w:t>
+        <w:t>In seguito all’intervento all’implementazione della modifica sono stati rieseguiti i test di regression</w:t>
+      </w:r>
+      <w:r>
+        <w:t>e</w:t>
+      </w:r>
+      <w:r>
+        <w:t xml:space="preserve"> ed essi risultano ancora fun</w:t>
       </w:r>
       <w:r>
         <w:t xml:space="preserve">zionanti. I risultati sono visibili nel file: </w:t>
       </w:r>
       <w:r>
-        <w:t xml:space="preserve">Test </w:t>
-      </w:r>
-      <w:proofErr w:type="spellStart"/>
-      <w:r>
-        <w:t>Results</w:t>
-      </w:r>
-      <w:proofErr w:type="spellEnd"/>
-      <w:r>
-        <w:t xml:space="preserve"> Post </w:t>
-      </w:r>
-      <w:proofErr w:type="spellStart"/>
-      <w:r>
-        <w:t>Implementation</w:t>
-      </w:r>
-      <w:proofErr w:type="spellEnd"/>
-      <w:r>
-        <w:t xml:space="preserve"> </w:t>
+        <w:t xml:space="preserve">Test Results Post Implementation </w:t>
       </w:r>
       <w:r>
         <w:t>–</w:t>
@@ -1326,8 +1098,6 @@
           <w:lang w:val="en-GB"/>
         </w:rPr>
       </w:pPr>
-      <w:bookmarkStart w:id="0" w:name="_GoBack"/>
-      <w:bookmarkEnd w:id="0"/>
     </w:p>
     <w:p>
       <w:pPr>
@@ -1408,7 +1178,7 @@
 </file>
 
 <file path=word/endnotes.xml><?xml version="1.0" encoding="utf-8"?>
-<w:endnotes xmlns:wpc="http://schemas.microsoft.com/office/word/2010/wordprocessingCanvas" xmlns:cx="http://schemas.microsoft.com/office/drawing/2014/chartex" xmlns:mc="http://schemas.openxmlformats.org/markup-compatibility/2006" xmlns:o="urn:schemas-microsoft-com:office:office" xmlns:r="http://schemas.openxmlformats.org/officeDocument/2006/relationships" xmlns:m="http://schemas.openxmlformats.org/officeDocument/2006/math" xmlns:v="urn:schemas-microsoft-com:vml" xmlns:wp14="http://schemas.microsoft.com/office/word/2010/wordprocessingDrawing" xmlns:wp="http://schemas.openxmlformats.org/drawingml/2006/wordprocessingDrawing" xmlns:w10="urn:schemas-microsoft-com:office:word" xmlns:w="http://schemas.openxmlformats.org/wordprocessingml/2006/main" xmlns:w14="http://schemas.microsoft.com/office/word/2010/wordml" xmlns:w15="http://schemas.microsoft.com/office/word/2012/wordml" xmlns:w16se="http://schemas.microsoft.com/office/word/2015/wordml/symex" xmlns:wpg="http://schemas.microsoft.com/office/word/2010/wordprocessingGroup" xmlns:wpi="http://schemas.microsoft.com/office/word/2010/wordprocessingInk" xmlns:wne="http://schemas.microsoft.com/office/word/2006/wordml" xmlns:wps="http://schemas.microsoft.com/office/word/2010/wordprocessingShape" mc:Ignorable="w14 w15 w16se wp14">
+<w:endnotes xmlns:wpc="http://schemas.microsoft.com/office/word/2010/wordprocessingCanvas" xmlns:cx="http://schemas.microsoft.com/office/drawing/2014/chartex" xmlns:cx1="http://schemas.microsoft.com/office/drawing/2015/9/8/chartex" xmlns:cx2="http://schemas.microsoft.com/office/drawing/2015/10/21/chartex" xmlns:cx3="http://schemas.microsoft.com/office/drawing/2016/5/9/chartex" xmlns:cx4="http://schemas.microsoft.com/office/drawing/2016/5/10/chartex" xmlns:cx5="http://schemas.microsoft.com/office/drawing/2016/5/11/chartex" xmlns:cx6="http://schemas.microsoft.com/office/drawing/2016/5/12/chartex" xmlns:cx7="http://schemas.microsoft.com/office/drawing/2016/5/13/chartex" xmlns:cx8="http://schemas.microsoft.com/office/drawing/2016/5/14/chartex" xmlns:mc="http://schemas.openxmlformats.org/markup-compatibility/2006" xmlns:aink="http://schemas.microsoft.com/office/drawing/2016/ink" xmlns:am3d="http://schemas.microsoft.com/office/drawing/2017/model3d" xmlns:o="urn:schemas-microsoft-com:office:office" xmlns:oel="http://schemas.microsoft.com/office/2019/extlst" xmlns:r="http://schemas.openxmlformats.org/officeDocument/2006/relationships" xmlns:m="http://schemas.openxmlformats.org/officeDocument/2006/math" xmlns:v="urn:schemas-microsoft-com:vml" xmlns:wp14="http://schemas.microsoft.com/office/word/2010/wordprocessingDrawing" xmlns:wp="http://schemas.openxmlformats.org/drawingml/2006/wordprocessingDrawing" xmlns:w10="urn:schemas-microsoft-com:office:word" xmlns:w="http://schemas.openxmlformats.org/wordprocessingml/2006/main" xmlns:w14="http://schemas.microsoft.com/office/word/2010/wordml" xmlns:w15="http://schemas.microsoft.com/office/word/2012/wordml" xmlns:w16cex="http://schemas.microsoft.com/office/word/2018/wordml/cex" xmlns:w16cid="http://schemas.microsoft.com/office/word/2016/wordml/cid" xmlns:w16="http://schemas.microsoft.com/office/word/2018/wordml" xmlns:w16sdtdh="http://schemas.microsoft.com/office/word/2020/wordml/sdtdatahash" xmlns:w16se="http://schemas.microsoft.com/office/word/2015/wordml/symex" xmlns:wpg="http://schemas.microsoft.com/office/word/2010/wordprocessingGroup" xmlns:wpi="http://schemas.microsoft.com/office/word/2010/wordprocessingInk" xmlns:wne="http://schemas.microsoft.com/office/word/2006/wordml" xmlns:wps="http://schemas.microsoft.com/office/word/2010/wordprocessingShape" mc:Ignorable="w14 w15 w16se w16cid w16 w16cex w16sdtdh wp14">
   <w:endnote w:type="separator" w:id="-1">
     <w:p>
       <w:pPr>
@@ -1433,7 +1203,7 @@
 </file>
 
 <file path=word/footer1.xml><?xml version="1.0" encoding="utf-8"?>
-<w:ftr xmlns:wpc="http://schemas.microsoft.com/office/word/2010/wordprocessingCanvas" xmlns:cx="http://schemas.microsoft.com/office/drawing/2014/chartex" xmlns:mc="http://schemas.openxmlformats.org/markup-compatibility/2006" xmlns:o="urn:schemas-microsoft-com:office:office" xmlns:r="http://schemas.openxmlformats.org/officeDocument/2006/relationships" xmlns:m="http://schemas.openxmlformats.org/officeDocument/2006/math" xmlns:v="urn:schemas-microsoft-com:vml" xmlns:wp14="http://schemas.microsoft.com/office/word/2010/wordprocessingDrawing" xmlns:wp="http://schemas.openxmlformats.org/drawingml/2006/wordprocessingDrawing" xmlns:w10="urn:schemas-microsoft-com:office:word" xmlns:w="http://schemas.openxmlformats.org/wordprocessingml/2006/main" xmlns:w14="http://schemas.microsoft.com/office/word/2010/wordml" xmlns:w15="http://schemas.microsoft.com/office/word/2012/wordml" xmlns:w16se="http://schemas.microsoft.com/office/word/2015/wordml/symex" xmlns:wpg="http://schemas.microsoft.com/office/word/2010/wordprocessingGroup" xmlns:wpi="http://schemas.microsoft.com/office/word/2010/wordprocessingInk" xmlns:wne="http://schemas.microsoft.com/office/word/2006/wordml" xmlns:wps="http://schemas.microsoft.com/office/word/2010/wordprocessingShape" mc:Ignorable="w14 w15 w16se wp14">
+<w:ftr xmlns:wpc="http://schemas.microsoft.com/office/word/2010/wordprocessingCanvas" xmlns:cx="http://schemas.microsoft.com/office/drawing/2014/chartex" xmlns:cx1="http://schemas.microsoft.com/office/drawing/2015/9/8/chartex" xmlns:cx2="http://schemas.microsoft.com/office/drawing/2015/10/21/chartex" xmlns:cx3="http://schemas.microsoft.com/office/drawing/2016/5/9/chartex" xmlns:cx4="http://schemas.microsoft.com/office/drawing/2016/5/10/chartex" xmlns:cx5="http://schemas.microsoft.com/office/drawing/2016/5/11/chartex" xmlns:cx6="http://schemas.microsoft.com/office/drawing/2016/5/12/chartex" xmlns:cx7="http://schemas.microsoft.com/office/drawing/2016/5/13/chartex" xmlns:cx8="http://schemas.microsoft.com/office/drawing/2016/5/14/chartex" xmlns:mc="http://schemas.openxmlformats.org/markup-compatibility/2006" xmlns:aink="http://schemas.microsoft.com/office/drawing/2016/ink" xmlns:am3d="http://schemas.microsoft.com/office/drawing/2017/model3d" xmlns:o="urn:schemas-microsoft-com:office:office" xmlns:oel="http://schemas.microsoft.com/office/2019/extlst" xmlns:r="http://schemas.openxmlformats.org/officeDocument/2006/relationships" xmlns:m="http://schemas.openxmlformats.org/officeDocument/2006/math" xmlns:v="urn:schemas-microsoft-com:vml" xmlns:wp14="http://schemas.microsoft.com/office/word/2010/wordprocessingDrawing" xmlns:wp="http://schemas.openxmlformats.org/drawingml/2006/wordprocessingDrawing" xmlns:w10="urn:schemas-microsoft-com:office:word" xmlns:w="http://schemas.openxmlformats.org/wordprocessingml/2006/main" xmlns:w14="http://schemas.microsoft.com/office/word/2010/wordml" xmlns:w15="http://schemas.microsoft.com/office/word/2012/wordml" xmlns:w16cex="http://schemas.microsoft.com/office/word/2018/wordml/cex" xmlns:w16cid="http://schemas.microsoft.com/office/word/2016/wordml/cid" xmlns:w16="http://schemas.microsoft.com/office/word/2018/wordml" xmlns:w16sdtdh="http://schemas.microsoft.com/office/word/2020/wordml/sdtdatahash" xmlns:w16se="http://schemas.microsoft.com/office/word/2015/wordml/symex" xmlns:wpg="http://schemas.microsoft.com/office/word/2010/wordprocessingGroup" xmlns:wpi="http://schemas.microsoft.com/office/word/2010/wordprocessingInk" xmlns:wne="http://schemas.microsoft.com/office/word/2006/wordml" xmlns:wps="http://schemas.microsoft.com/office/word/2010/wordprocessingShape" mc:Ignorable="w14 w15 w16se w16cid w16 w16cex w16sdtdh wp14">
   <w:p>
     <w:pPr>
       <w:pStyle w:val="Pidipagina"/>
@@ -1443,15 +1213,7 @@
       <w:t>R</w:t>
     </w:r>
     <w:r>
-      <w:t xml:space="preserve">TP </w:t>
-    </w:r>
-    <w:proofErr w:type="spellStart"/>
-    <w:r>
-      <w:t>cASpER</w:t>
-    </w:r>
-    <w:proofErr w:type="spellEnd"/>
-    <w:r>
-      <w:t xml:space="preserve"> ver 1.0</w:t>
+      <w:t>TP cASpER ver 1.0</w:t>
     </w:r>
     <w:r>
       <w:tab/>
@@ -1489,7 +1251,7 @@
 </file>
 
 <file path=word/footnotes.xml><?xml version="1.0" encoding="utf-8"?>
-<w:footnotes xmlns:wpc="http://schemas.microsoft.com/office/word/2010/wordprocessingCanvas" xmlns:cx="http://schemas.microsoft.com/office/drawing/2014/chartex" xmlns:mc="http://schemas.openxmlformats.org/markup-compatibility/2006" xmlns:o="urn:schemas-microsoft-com:office:office" xmlns:r="http://schemas.openxmlformats.org/officeDocument/2006/relationships" xmlns:m="http://schemas.openxmlformats.org/officeDocument/2006/math" xmlns:v="urn:schemas-microsoft-com:vml" xmlns:wp14="http://schemas.microsoft.com/office/word/2010/wordprocessingDrawing" xmlns:wp="http://schemas.openxmlformats.org/drawingml/2006/wordprocessingDrawing" xmlns:w10="urn:schemas-microsoft-com:office:word" xmlns:w="http://schemas.openxmlformats.org/wordprocessingml/2006/main" xmlns:w14="http://schemas.microsoft.com/office/word/2010/wordml" xmlns:w15="http://schemas.microsoft.com/office/word/2012/wordml" xmlns:w16se="http://schemas.microsoft.com/office/word/2015/wordml/symex" xmlns:wpg="http://schemas.microsoft.com/office/word/2010/wordprocessingGroup" xmlns:wpi="http://schemas.microsoft.com/office/word/2010/wordprocessingInk" xmlns:wne="http://schemas.microsoft.com/office/word/2006/wordml" xmlns:wps="http://schemas.microsoft.com/office/word/2010/wordprocessingShape" mc:Ignorable="w14 w15 w16se wp14">
+<w:footnotes xmlns:wpc="http://schemas.microsoft.com/office/word/2010/wordprocessingCanvas" xmlns:cx="http://schemas.microsoft.com/office/drawing/2014/chartex" xmlns:cx1="http://schemas.microsoft.com/office/drawing/2015/9/8/chartex" xmlns:cx2="http://schemas.microsoft.com/office/drawing/2015/10/21/chartex" xmlns:cx3="http://schemas.microsoft.com/office/drawing/2016/5/9/chartex" xmlns:cx4="http://schemas.microsoft.com/office/drawing/2016/5/10/chartex" xmlns:cx5="http://schemas.microsoft.com/office/drawing/2016/5/11/chartex" xmlns:cx6="http://schemas.microsoft.com/office/drawing/2016/5/12/chartex" xmlns:cx7="http://schemas.microsoft.com/office/drawing/2016/5/13/chartex" xmlns:cx8="http://schemas.microsoft.com/office/drawing/2016/5/14/chartex" xmlns:mc="http://schemas.openxmlformats.org/markup-compatibility/2006" xmlns:aink="http://schemas.microsoft.com/office/drawing/2016/ink" xmlns:am3d="http://schemas.microsoft.com/office/drawing/2017/model3d" xmlns:o="urn:schemas-microsoft-com:office:office" xmlns:oel="http://schemas.microsoft.com/office/2019/extlst" xmlns:r="http://schemas.openxmlformats.org/officeDocument/2006/relationships" xmlns:m="http://schemas.openxmlformats.org/officeDocument/2006/math" xmlns:v="urn:schemas-microsoft-com:vml" xmlns:wp14="http://schemas.microsoft.com/office/word/2010/wordprocessingDrawing" xmlns:wp="http://schemas.openxmlformats.org/drawingml/2006/wordprocessingDrawing" xmlns:w10="urn:schemas-microsoft-com:office:word" xmlns:w="http://schemas.openxmlformats.org/wordprocessingml/2006/main" xmlns:w14="http://schemas.microsoft.com/office/word/2010/wordml" xmlns:w15="http://schemas.microsoft.com/office/word/2012/wordml" xmlns:w16cex="http://schemas.microsoft.com/office/word/2018/wordml/cex" xmlns:w16cid="http://schemas.microsoft.com/office/word/2016/wordml/cid" xmlns:w16="http://schemas.microsoft.com/office/word/2018/wordml" xmlns:w16sdtdh="http://schemas.microsoft.com/office/word/2020/wordml/sdtdatahash" xmlns:w16se="http://schemas.microsoft.com/office/word/2015/wordml/symex" xmlns:wpg="http://schemas.microsoft.com/office/word/2010/wordprocessingGroup" xmlns:wpi="http://schemas.microsoft.com/office/word/2010/wordprocessingInk" xmlns:wne="http://schemas.microsoft.com/office/word/2006/wordml" xmlns:wps="http://schemas.microsoft.com/office/word/2010/wordprocessingShape" mc:Ignorable="w14 w15 w16se w16cid w16 w16cex w16sdtdh wp14">
   <w:footnote w:type="separator" w:id="-1">
     <w:p>
       <w:pPr>
@@ -1514,7 +1276,7 @@
 </file>
 
 <file path=word/numbering.xml><?xml version="1.0" encoding="utf-8"?>
-<w:numbering xmlns:wpc="http://schemas.microsoft.com/office/word/2010/wordprocessingCanvas" xmlns:cx="http://schemas.microsoft.com/office/drawing/2014/chartex" xmlns:mc="http://schemas.openxmlformats.org/markup-compatibility/2006" xmlns:o="urn:schemas-microsoft-com:office:office" xmlns:r="http://schemas.openxmlformats.org/officeDocument/2006/relationships" xmlns:m="http://schemas.openxmlformats.org/officeDocument/2006/math" xmlns:v="urn:schemas-microsoft-com:vml" xmlns:wp14="http://schemas.microsoft.com/office/word/2010/wordprocessingDrawing" xmlns:wp="http://schemas.openxmlformats.org/drawingml/2006/wordprocessingDrawing" xmlns:w10="urn:schemas-microsoft-com:office:word" xmlns:w="http://schemas.openxmlformats.org/wordprocessingml/2006/main" xmlns:w14="http://schemas.microsoft.com/office/word/2010/wordml" xmlns:w15="http://schemas.microsoft.com/office/word/2012/wordml" xmlns:w16se="http://schemas.microsoft.com/office/word/2015/wordml/symex" xmlns:wpg="http://schemas.microsoft.com/office/word/2010/wordprocessingGroup" xmlns:wpi="http://schemas.microsoft.com/office/word/2010/wordprocessingInk" xmlns:wne="http://schemas.microsoft.com/office/word/2006/wordml" xmlns:wps="http://schemas.microsoft.com/office/word/2010/wordprocessingShape" mc:Ignorable="w14 w15 w16se wp14">
+<w:numbering xmlns:wpc="http://schemas.microsoft.com/office/word/2010/wordprocessingCanvas" xmlns:cx="http://schemas.microsoft.com/office/drawing/2014/chartex" xmlns:cx1="http://schemas.microsoft.com/office/drawing/2015/9/8/chartex" xmlns:cx2="http://schemas.microsoft.com/office/drawing/2015/10/21/chartex" xmlns:cx3="http://schemas.microsoft.com/office/drawing/2016/5/9/chartex" xmlns:cx4="http://schemas.microsoft.com/office/drawing/2016/5/10/chartex" xmlns:cx5="http://schemas.microsoft.com/office/drawing/2016/5/11/chartex" xmlns:cx6="http://schemas.microsoft.com/office/drawing/2016/5/12/chartex" xmlns:cx7="http://schemas.microsoft.com/office/drawing/2016/5/13/chartex" xmlns:cx8="http://schemas.microsoft.com/office/drawing/2016/5/14/chartex" xmlns:mc="http://schemas.openxmlformats.org/markup-compatibility/2006" xmlns:aink="http://schemas.microsoft.com/office/drawing/2016/ink" xmlns:am3d="http://schemas.microsoft.com/office/drawing/2017/model3d" xmlns:o="urn:schemas-microsoft-com:office:office" xmlns:oel="http://schemas.microsoft.com/office/2019/extlst" xmlns:r="http://schemas.openxmlformats.org/officeDocument/2006/relationships" xmlns:m="http://schemas.openxmlformats.org/officeDocument/2006/math" xmlns:v="urn:schemas-microsoft-com:vml" xmlns:wp14="http://schemas.microsoft.com/office/word/2010/wordprocessingDrawing" xmlns:wp="http://schemas.openxmlformats.org/drawingml/2006/wordprocessingDrawing" xmlns:w10="urn:schemas-microsoft-com:office:word" xmlns:w="http://schemas.openxmlformats.org/wordprocessingml/2006/main" xmlns:w14="http://schemas.microsoft.com/office/word/2010/wordml" xmlns:w15="http://schemas.microsoft.com/office/word/2012/wordml" xmlns:w16cex="http://schemas.microsoft.com/office/word/2018/wordml/cex" xmlns:w16cid="http://schemas.microsoft.com/office/word/2016/wordml/cid" xmlns:w16="http://schemas.microsoft.com/office/word/2018/wordml" xmlns:w16sdtdh="http://schemas.microsoft.com/office/word/2020/wordml/sdtdatahash" xmlns:w16se="http://schemas.microsoft.com/office/word/2015/wordml/symex" xmlns:wpg="http://schemas.microsoft.com/office/word/2010/wordprocessingGroup" xmlns:wpi="http://schemas.microsoft.com/office/word/2010/wordprocessingInk" xmlns:wne="http://schemas.microsoft.com/office/word/2006/wordml" xmlns:wps="http://schemas.microsoft.com/office/word/2010/wordprocessingShape" mc:Ignorable="w14 w15 w16se w16cid w16 w16cex w16sdtdh wp14">
   <w:abstractNum w:abstractNumId="0" w15:restartNumberingAfterBreak="0">
     <w:nsid w:val="01D45BF2"/>
     <w:multiLevelType w:val="hybridMultilevel"/>
@@ -2461,41 +2223,41 @@
       </w:pPr>
     </w:lvl>
   </w:abstractNum>
-  <w:num w:numId="1">
+  <w:num w:numId="1" w16cid:durableId="1647006611">
     <w:abstractNumId w:val="3"/>
   </w:num>
-  <w:num w:numId="2">
+  <w:num w:numId="2" w16cid:durableId="1375347521">
     <w:abstractNumId w:val="9"/>
   </w:num>
-  <w:num w:numId="3">
+  <w:num w:numId="3" w16cid:durableId="1679506677">
     <w:abstractNumId w:val="8"/>
   </w:num>
-  <w:num w:numId="4">
+  <w:num w:numId="4" w16cid:durableId="1905984990">
     <w:abstractNumId w:val="0"/>
   </w:num>
-  <w:num w:numId="5">
+  <w:num w:numId="5" w16cid:durableId="758452828">
     <w:abstractNumId w:val="7"/>
   </w:num>
-  <w:num w:numId="6">
+  <w:num w:numId="6" w16cid:durableId="5062427">
     <w:abstractNumId w:val="4"/>
   </w:num>
-  <w:num w:numId="7">
+  <w:num w:numId="7" w16cid:durableId="669985329">
     <w:abstractNumId w:val="1"/>
   </w:num>
-  <w:num w:numId="8">
+  <w:num w:numId="8" w16cid:durableId="1855800722">
     <w:abstractNumId w:val="6"/>
   </w:num>
-  <w:num w:numId="9">
+  <w:num w:numId="9" w16cid:durableId="2097290260">
     <w:abstractNumId w:val="5"/>
   </w:num>
-  <w:num w:numId="10">
+  <w:num w:numId="10" w16cid:durableId="1380474176">
     <w:abstractNumId w:val="2"/>
   </w:num>
 </w:numbering>
 </file>
 
 <file path=word/styles.xml><?xml version="1.0" encoding="utf-8"?>
-<w:styles xmlns:mc="http://schemas.openxmlformats.org/markup-compatibility/2006" xmlns:r="http://schemas.openxmlformats.org/officeDocument/2006/relationships" xmlns:w="http://schemas.openxmlformats.org/wordprocessingml/2006/main" xmlns:w14="http://schemas.microsoft.com/office/word/2010/wordml" xmlns:w15="http://schemas.microsoft.com/office/word/2012/wordml" xmlns:w16se="http://schemas.microsoft.com/office/word/2015/wordml/symex" mc:Ignorable="w14 w15 w16se">
+<w:styles xmlns:mc="http://schemas.openxmlformats.org/markup-compatibility/2006" xmlns:r="http://schemas.openxmlformats.org/officeDocument/2006/relationships" xmlns:w="http://schemas.openxmlformats.org/wordprocessingml/2006/main" xmlns:w14="http://schemas.microsoft.com/office/word/2010/wordml" xmlns:w15="http://schemas.microsoft.com/office/word/2012/wordml" xmlns:w16cex="http://schemas.microsoft.com/office/word/2018/wordml/cex" xmlns:w16cid="http://schemas.microsoft.com/office/word/2016/wordml/cid" xmlns:w16="http://schemas.microsoft.com/office/word/2018/wordml" xmlns:w16sdtdh="http://schemas.microsoft.com/office/word/2020/wordml/sdtdatahash" xmlns:w16se="http://schemas.microsoft.com/office/word/2015/wordml/symex" mc:Ignorable="w14 w15 w16se w16cid w16 w16cex w16sdtdh">
   <w:docDefaults>
     <w:rPrDefault>
       <w:rPr>
@@ -2511,7 +2273,7 @@
       </w:pPr>
     </w:pPrDefault>
   </w:docDefaults>
-  <w:latentStyles w:defLockedState="0" w:defUIPriority="99" w:defSemiHidden="0" w:defUnhideWhenUsed="0" w:defQFormat="0" w:count="371">
+  <w:latentStyles w:defLockedState="0" w:defUIPriority="99" w:defSemiHidden="0" w:defUnhideWhenUsed="0" w:defQFormat="0" w:count="376">
     <w:lsdException w:name="Normal" w:uiPriority="0" w:qFormat="1"/>
     <w:lsdException w:name="heading 1" w:uiPriority="9" w:qFormat="1"/>
     <w:lsdException w:name="heading 2" w:semiHidden="1" w:uiPriority="9" w:unhideWhenUsed="1" w:qFormat="1"/>
@@ -2617,7 +2379,6 @@
     <w:lsdException w:name="HTML Sample" w:semiHidden="1" w:unhideWhenUsed="1"/>
     <w:lsdException w:name="HTML Typewriter" w:semiHidden="1" w:unhideWhenUsed="1"/>
     <w:lsdException w:name="HTML Variable" w:semiHidden="1" w:unhideWhenUsed="1"/>
-    <w:lsdException w:name="Normal Table" w:semiHidden="1" w:unhideWhenUsed="1"/>
     <w:lsdException w:name="annotation subject" w:semiHidden="1" w:unhideWhenUsed="1"/>
     <w:lsdException w:name="No List" w:semiHidden="1" w:unhideWhenUsed="1"/>
     <w:lsdException w:name="Outline List 1" w:semiHidden="1" w:unhideWhenUsed="1"/>
@@ -2660,11 +2421,8 @@
     <w:lsdException w:name="Table Contemporary" w:semiHidden="1" w:unhideWhenUsed="1"/>
     <w:lsdException w:name="Table Elegant" w:semiHidden="1" w:unhideWhenUsed="1"/>
     <w:lsdException w:name="Table Professional" w:semiHidden="1" w:unhideWhenUsed="1"/>
-    <w:lsdException w:name="Table Subtle 1" w:semiHidden="1" w:unhideWhenUsed="1"/>
     <w:lsdException w:name="Table Subtle 2" w:semiHidden="1" w:unhideWhenUsed="1"/>
     <w:lsdException w:name="Table Web 1" w:semiHidden="1" w:unhideWhenUsed="1"/>
-    <w:lsdException w:name="Table Web 2" w:semiHidden="1" w:unhideWhenUsed="1"/>
-    <w:lsdException w:name="Table Web 3" w:semiHidden="1" w:unhideWhenUsed="1"/>
     <w:lsdException w:name="Balloon Text" w:semiHidden="1" w:unhideWhenUsed="1"/>
     <w:lsdException w:name="Table Grid" w:uiPriority="39"/>
     <w:lsdException w:name="Table Theme" w:semiHidden="1" w:unhideWhenUsed="1"/>
@@ -2883,6 +2641,11 @@
     <w:lsdException w:name="List Table 5 Dark Accent 6" w:uiPriority="50"/>
     <w:lsdException w:name="List Table 6 Colorful Accent 6" w:uiPriority="51"/>
     <w:lsdException w:name="List Table 7 Colorful Accent 6" w:uiPriority="52"/>
+    <w:lsdException w:name="Mention" w:semiHidden="1" w:unhideWhenUsed="1"/>
+    <w:lsdException w:name="Smart Hyperlink" w:semiHidden="1" w:unhideWhenUsed="1"/>
+    <w:lsdException w:name="Hashtag" w:semiHidden="1" w:unhideWhenUsed="1"/>
+    <w:lsdException w:name="Unresolved Mention" w:semiHidden="1" w:unhideWhenUsed="1"/>
+    <w:lsdException w:name="Smart Link" w:semiHidden="1" w:unhideWhenUsed="1"/>
   </w:latentStyles>
   <w:style w:type="paragraph" w:default="1" w:styleId="Normale">
     <w:name w:val="Normal"/>
